--- a/Iteration 1 - 9.10/Diagrammes/MCD/MCD.docx
+++ b/Iteration 1 - 9.10/Diagrammes/MCD/MCD.docx
@@ -321,6 +321,12 @@
               </w:rPr>
               <w:t xml:space="preserve"> </w:t>
             </w:r>
+            <w:r>
+              <w:rPr>
+                <w:sz w:val="23"/>
+              </w:rPr>
+              <w:t>Samir AZZAG</w:t>
+            </w:r>
           </w:p>
         </w:tc>
       </w:tr>
@@ -377,13 +383,7 @@
               <w:rPr>
                 <w:sz w:val="23"/>
               </w:rPr>
-              <w:t xml:space="preserve">Approuvé le :  </w:t>
-            </w:r>
-            <w:r>
-              <w:rPr>
-                <w:sz w:val="23"/>
-              </w:rPr>
-              <w:t>20/10</w:t>
+              <w:t xml:space="preserve">Approuvé le : </w:t>
             </w:r>
           </w:p>
         </w:tc>
@@ -672,7 +672,7 @@
         </w:trPr>
         <w:tc>
           <w:tcPr>
-            <w:tcW w:w="1337" w:type="dxa"/>
+            <w:tcW w:w="1336" w:type="dxa"/>
             <w:tcBorders>
               <w:top w:val="single" w:sz="6" w:space="0" w:color="000000"/>
               <w:left w:val="single" w:sz="6" w:space="0" w:color="000000"/>
@@ -763,7 +763,7 @@
         </w:trPr>
         <w:tc>
           <w:tcPr>
-            <w:tcW w:w="1337" w:type="dxa"/>
+            <w:tcW w:w="1336" w:type="dxa"/>
             <w:tcBorders>
               <w:top w:val="single" w:sz="6" w:space="0" w:color="000000"/>
               <w:left w:val="single" w:sz="6" w:space="0" w:color="000000"/>
@@ -857,7 +857,7 @@
         </w:trPr>
         <w:tc>
           <w:tcPr>
-            <w:tcW w:w="1337" w:type="dxa"/>
+            <w:tcW w:w="1336" w:type="dxa"/>
             <w:tcBorders>
               <w:top w:val="single" w:sz="6" w:space="0" w:color="000000"/>
               <w:left w:val="nil"/>
@@ -952,7 +952,7 @@
         </w:trPr>
         <w:tc>
           <w:tcPr>
-            <w:tcW w:w="1337" w:type="dxa"/>
+            <w:tcW w:w="1336" w:type="dxa"/>
             <w:tcBorders>
               <w:top w:val="single" w:sz="6" w:space="0" w:color="000000"/>
               <w:left w:val="single" w:sz="6" w:space="0" w:color="000000"/>
@@ -1092,7 +1092,7 @@
         </w:trPr>
         <w:tc>
           <w:tcPr>
-            <w:tcW w:w="1337" w:type="dxa"/>
+            <w:tcW w:w="1336" w:type="dxa"/>
             <w:tcBorders>
               <w:top w:val="single" w:sz="6" w:space="0" w:color="000000"/>
               <w:left w:val="single" w:sz="6" w:space="0" w:color="000000"/>
@@ -1114,7 +1114,7 @@
               <w:rPr>
                 <w:sz w:val="23"/>
               </w:rPr>
-              <w:t>.</w:t>
+              <w:t>1.0</w:t>
             </w:r>
           </w:p>
         </w:tc>
@@ -1138,13 +1138,7 @@
               <w:rPr>
                 <w:sz w:val="23"/>
               </w:rPr>
-              <w:t xml:space="preserve"> </w:t>
-            </w:r>
-            <w:r>
-              <w:rPr>
-                <w:sz w:val="23"/>
-              </w:rPr>
-              <w:t>.</w:t>
+              <w:t>Fanny LAJEUNESSE</w:t>
             </w:r>
           </w:p>
         </w:tc>
@@ -1165,9 +1159,9 @@
             </w:pPr>
             <w:r>
               <w:rPr>
-                <w:sz w:val="26"/>
-              </w:rPr>
-              <w:t>.</w:t>
+                <w:sz w:val="23"/>
+              </w:rPr>
+              <w:t xml:space="preserve"> Alban PAPASSIAN</w:t>
             </w:r>
           </w:p>
         </w:tc>
@@ -1190,13 +1184,7 @@
               <w:rPr>
                 <w:sz w:val="23"/>
               </w:rPr>
-              <w:t>.</w:t>
-            </w:r>
-            <w:r>
-              <w:rPr>
-                <w:sz w:val="23"/>
-              </w:rPr>
-              <w:t xml:space="preserve"> </w:t>
+              <w:t xml:space="preserve">16/10 </w:t>
             </w:r>
           </w:p>
         </w:tc>
@@ -1232,6 +1220,8 @@
         </w:rPr>
         <w:t xml:space="preserve"> </w:t>
       </w:r>
+      <w:bookmarkStart w:id="0" w:name="_GoBack"/>
+      <w:bookmarkEnd w:id="0"/>
     </w:p>
     <w:p>
       <w:pPr>
@@ -1289,8 +1279,6 @@
         </w:rPr>
         <w:br w:type="page"/>
       </w:r>
-      <w:bookmarkStart w:id="0" w:name="_GoBack"/>
-      <w:bookmarkEnd w:id="0"/>
     </w:p>
     <w:p>
       <w:pPr>
